--- a/db/musicandhistory/1785 copy.docx
+++ b/db/musicandhistory/1785 copy.docx
@@ -565,6 +565,26 @@
           <w:b/>
           <w:color w:val="000000"/>
         </w:rPr>
+        <w:t>8 February 1785</w:t>
+      </w:r>
+      <w:r>
+        <w:rPr>
+          <w:color w:val="000000"/>
+        </w:rPr>
+        <w:t xml:space="preserve">  Maximilian-Franz, Elector-Archbishop of Cologne, restores Christian Gottlob Neefe (37) to his full salary as court organist.  See 27 June 1784.</w:t>
+      </w:r>
+    </w:p>
+    <w:p>
+      <w:pPr>
+        <w:rPr>
+          <w:color w:val="000000"/>
+        </w:rPr>
+      </w:pPr>
+      <w:r>
+        <w:rPr>
+          <w:b/>
+          <w:color w:val="000000"/>
+        </w:rPr>
         <w:t>11 February 1785</w:t>
       </w:r>
       <w:r>
@@ -1085,6 +1105,26 @@
     <w:p>
       <w:pPr>
         <w:rPr>
+          <w:rFonts w:eastAsia="Cambria"/>
+        </w:rPr>
+      </w:pPr>
+      <w:r>
+        <w:rPr>
+          <w:rFonts w:eastAsia="Cambria"/>
+          <w:b/>
+        </w:rPr>
+        <w:t>10 April 1785</w:t>
+      </w:r>
+      <w:r>
+        <w:rPr>
+          <w:rFonts w:eastAsia="Cambria"/>
+        </w:rPr>
+        <w:t xml:space="preserve">  While returning to Salem, North Carolina from the Friedland Church,  a short distance away, Johann Friedrich Peter (38) falls from his horse and is dragged some distance.  Unconscious for about 30 minutes, he is discovered by two passing men who take him back to Friedland.  He recovers and is able to return to Salem on 11 April.</w:t>
+      </w:r>
+    </w:p>
+    <w:p>
+      <w:pPr>
+        <w:rPr>
           <w:color w:val="000000"/>
         </w:rPr>
       </w:pPr>
@@ -2643,7 +2683,10 @@
         <w:t xml:space="preserve">4 </w:t>
       </w:r>
       <w:r>
-        <w:t>January 2016</w:t>
+        <w:t>July</w:t>
+      </w:r>
+      <w:r>
+        <w:t xml:space="preserve"> 2016</w:t>
       </w:r>
     </w:p>
     <w:p/>
